--- a/public/sample_input_files/file_2.docx
+++ b/public/sample_input_files/file_2.docx
@@ -23,8 +23,6 @@
       <w:r>
         <w:rPr>
           <w:rFonts w:asciiTheme="minorHAnsi" w:hAnsiTheme="minorHAnsi" w:hint="eastAsia"/>
-          <w:b/>
-          <w:bCs/>
           <w:color w:val="000000" w:themeColor="text1"/>
         </w:rPr>
         <w:t>Book</w:t>
@@ -236,6 +234,13 @@
           <w:color w:val="000000" w:themeColor="text1"/>
         </w:rPr>
         <w:t>:</w:t>
+      </w:r>
+      <w:r>
+        <w:rPr>
+          <w:rFonts w:asciiTheme="minorHAnsi" w:hAnsiTheme="minorHAnsi"/>
+          <w:color w:val="000000" w:themeColor="text1"/>
+        </w:rPr>
+        <w:t xml:space="preserve"> ruby</w:t>
       </w:r>
     </w:p>
     <w:sectPr>
